--- a/trunk/Project Concept/cheapskates-projectconcept.docx
+++ b/trunk/Project Concept/cheapskates-projectconcept.docx
@@ -146,6 +146,7 @@
         <w:r>
           <w:rPr>
             <w:rStyle w:val="Hyperlink"/>
+            <w:color w:val="548DD4" w:themeColor="text2" w:themeTint="99"/>
             <w:szCs w:val="22"/>
             <w:u w:val="none"/>
           </w:rPr>
@@ -1613,7 +1614,6 @@
           <w:color w:val="000000"/>
           <w:sz w:val="24"/>
           <w:szCs w:val="24"/>
-          <w:shd w:val="clear" w:color="auto" w:fill="FFFF00"/>
         </w:rPr>
       </w:pPr>
       <w:r>
@@ -1662,39 +1662,6 @@
         </w:rPr>
         <w:t>And Note:  The grammar mistake "them" is a purposeful substitution for "him/her".</w:t>
       </w:r>
-    </w:p>
-    <w:p>
-      <w:pPr>
-        <w:spacing w:line="480" w:lineRule="auto"/>
-        <w:rPr>
-          <w:rFonts w:ascii="Times New Roman" w:hAnsi="Times New Roman" w:cs="Times New Roman"/>
-          <w:color w:val="000000"/>
-          <w:sz w:val="24"/>
-          <w:szCs w:val="24"/>
-        </w:rPr>
-      </w:pPr>
-    </w:p>
-    <w:p>
-      <w:pPr>
-        <w:spacing w:line="480" w:lineRule="auto"/>
-        <w:rPr>
-          <w:rFonts w:ascii="Times New Roman" w:hAnsi="Times New Roman" w:cs="Times New Roman"/>
-          <w:color w:val="000000"/>
-          <w:sz w:val="24"/>
-          <w:szCs w:val="24"/>
-        </w:rPr>
-      </w:pPr>
-    </w:p>
-    <w:p>
-      <w:pPr>
-        <w:spacing w:line="480" w:lineRule="auto"/>
-        <w:rPr>
-          <w:rFonts w:ascii="Times New Roman" w:hAnsi="Times New Roman" w:cs="Times New Roman"/>
-          <w:color w:val="000000"/>
-          <w:sz w:val="24"/>
-          <w:szCs w:val="24"/>
-        </w:rPr>
-      </w:pPr>
     </w:p>
     <w:p>
       <w:pPr>
@@ -1710,57 +1677,65 @@
           <w:bCs/>
           <w:color w:val="000000"/>
         </w:rPr>
+        <w:t>2.2.1 Accepting a bill</w:t>
+      </w:r>
+    </w:p>
+    <w:p>
+      <w:pPr>
+        <w:rPr>
+          <w:rFonts w:ascii="Verdana" w:hAnsi="Verdana"/>
+          <w:b/>
+        </w:rPr>
+      </w:pPr>
+      <w:r>
+        <w:rPr>
+          <w:rFonts w:ascii="Verdana" w:hAnsi="Verdana"/>
+          <w:b/>
+        </w:rPr>
+        <w:t xml:space="preserve">2.2.1.1 </w:t>
+      </w:r>
+      <w:r>
+        <w:rPr>
+          <w:rFonts w:ascii="Verdana" w:hAnsi="Verdana"/>
+          <w:b/>
+        </w:rPr>
+        <w:t>for</w:t>
+      </w:r>
+      <w:r>
+        <w:rPr>
+          <w:rFonts w:ascii="Verdana" w:hAnsi="Verdana"/>
+          <w:b/>
+        </w:rPr>
+        <w:t xml:space="preserve"> non-registered users</w:t>
+      </w:r>
+    </w:p>
+    <w:p>
+      <w:pPr>
+        <w:spacing w:line="480" w:lineRule="auto"/>
+        <w:ind w:firstLine="720"/>
+        <w:jc w:val="both"/>
+        <w:rPr>
+          <w:rFonts w:ascii="Times New Roman" w:hAnsi="Times New Roman" w:cs="Times New Roman"/>
+          <w:sz w:val="24"/>
+          <w:szCs w:val="24"/>
+        </w:rPr>
+      </w:pPr>
+      <w:r>
+        <w:rPr>
+          <w:rFonts w:ascii="Times New Roman" w:hAnsi="Times New Roman" w:cs="Times New Roman"/>
+          <w:sz w:val="24"/>
+          <w:szCs w:val="24"/>
+        </w:rPr>
+        <w:t xml:space="preserve">A non-registered user can also accept a bill by replying "Y", however, our system will send an additional message asking for the user to register. Something like:"Try out the greatest </w:t>
+      </w:r>
+      <w:r>
+        <w:rPr>
+          <w:rFonts w:ascii="Times New Roman" w:hAnsi="Times New Roman" w:cs="Times New Roman"/>
+          <w:sz w:val="24"/>
+          <w:szCs w:val="24"/>
+        </w:rPr>
         <w:lastRenderedPageBreak/>
-        <w:t>2.2.1 Accepting a bill</w:t>
-      </w:r>
-    </w:p>
-    <w:p>
-      <w:pPr>
-        <w:rPr>
-          <w:rFonts w:ascii="Verdana" w:hAnsi="Verdana"/>
-          <w:b/>
-        </w:rPr>
-      </w:pPr>
-      <w:r>
-        <w:rPr>
-          <w:rFonts w:ascii="Verdana" w:hAnsi="Verdana"/>
-          <w:b/>
-        </w:rPr>
-        <w:t xml:space="preserve">2.2.1.1 </w:t>
-      </w:r>
-      <w:r>
-        <w:rPr>
-          <w:rFonts w:ascii="Verdana" w:hAnsi="Verdana"/>
-          <w:b/>
-        </w:rPr>
-        <w:t>for</w:t>
-      </w:r>
-      <w:r>
-        <w:rPr>
-          <w:rFonts w:ascii="Verdana" w:hAnsi="Verdana"/>
-          <w:b/>
-        </w:rPr>
-        <w:t xml:space="preserve"> non-registered users</w:t>
-      </w:r>
-    </w:p>
-    <w:p>
-      <w:pPr>
-        <w:spacing w:line="480" w:lineRule="auto"/>
-        <w:ind w:firstLine="720"/>
-        <w:jc w:val="both"/>
-        <w:rPr>
-          <w:rFonts w:ascii="Times New Roman" w:hAnsi="Times New Roman" w:cs="Times New Roman"/>
-          <w:sz w:val="24"/>
-          <w:szCs w:val="24"/>
-        </w:rPr>
-      </w:pPr>
-      <w:r>
-        <w:rPr>
-          <w:rFonts w:ascii="Times New Roman" w:hAnsi="Times New Roman" w:cs="Times New Roman"/>
-          <w:sz w:val="24"/>
-          <w:szCs w:val="24"/>
-        </w:rPr>
-        <w:t xml:space="preserve">A non-registered user can also accept a bill by replying "Y", however, our system will send an additional message asking for the user to register. Something like:"Try out the greatest service ever - my cheap friend, </w:t>
+        <w:t xml:space="preserve">service ever - my cheap friend, </w:t>
       </w:r>
       <w:r>
         <w:rPr>
@@ -1923,6 +1898,7 @@
     </w:p>
     <w:p>
       <w:pPr>
+        <w:spacing w:line="240" w:lineRule="auto"/>
         <w:rPr>
           <w:rFonts w:ascii="Verdana" w:hAnsi="Verdana"/>
           <w:b/>
@@ -1938,22 +1914,125 @@
     </w:p>
     <w:p>
       <w:pPr>
-        <w:spacing w:line="480" w:lineRule="auto"/>
+        <w:spacing w:line="240" w:lineRule="auto"/>
+        <w:rPr>
+          <w:rFonts w:ascii="Verdana" w:eastAsia="Times New Roman" w:hAnsi="Verdana" w:cs="Times New Roman"/>
+          <w:color w:val="000000"/>
+          <w:shd w:val="clear" w:color="auto" w:fill="FFFFFF"/>
+        </w:rPr>
+      </w:pPr>
+      <w:r>
+        <w:rPr>
+          <w:rFonts w:ascii="Verdana" w:eastAsia="Times New Roman" w:hAnsi="Verdana" w:cs="Times New Roman"/>
+          <w:b/>
+          <w:bCs/>
+          <w:color w:val="000000"/>
+          <w:shd w:val="clear" w:color="auto" w:fill="FFFFFF"/>
+        </w:rPr>
+        <w:t>3.1. Settling a bill by the bill-er</w:t>
+      </w:r>
+    </w:p>
+    <w:p>
+      <w:pPr>
+        <w:spacing w:after="0" w:line="480" w:lineRule="auto"/>
         <w:ind w:firstLine="720"/>
         <w:jc w:val="both"/>
         <w:rPr>
-          <w:rFonts w:ascii="Times New Roman" w:hAnsi="Times New Roman" w:cs="Times New Roman"/>
-          <w:sz w:val="24"/>
-          <w:szCs w:val="24"/>
-        </w:rPr>
-      </w:pPr>
-      <w:r>
-        <w:rPr>
-          <w:rFonts w:ascii="Times New Roman" w:hAnsi="Times New Roman" w:cs="Times New Roman"/>
-          <w:sz w:val="24"/>
-          <w:szCs w:val="24"/>
-        </w:rPr>
-        <w:t>After the user's friend pays him/her back, he send a message with a nickname and a negative amount to clear the bill. Note: A user might also use this to offer money to his/her friends.</w:t>
+          <w:rFonts w:ascii="Verdana" w:eastAsia="Times New Roman" w:hAnsi="Verdana" w:cs="Times New Roman"/>
+          <w:b/>
+          <w:bCs/>
+          <w:color w:val="000000"/>
+          <w:shd w:val="clear" w:color="auto" w:fill="FFFFFF"/>
+        </w:rPr>
+      </w:pPr>
+      <w:r>
+        <w:rPr>
+          <w:rFonts w:ascii="Times New Roman" w:eastAsia="Times New Roman" w:hAnsi="Times New Roman" w:cs="Times New Roman"/>
+          <w:bCs/>
+          <w:color w:val="000000"/>
+          <w:sz w:val="24"/>
+          <w:szCs w:val="24"/>
+          <w:shd w:val="clear" w:color="auto" w:fill="FFFFFF"/>
+        </w:rPr>
+        <w:t>After the user's friend pays him/her back, he send</w:t>
+      </w:r>
+      <w:r>
+        <w:rPr>
+          <w:rFonts w:ascii="Times New Roman" w:eastAsia="Times New Roman" w:hAnsi="Times New Roman" w:cs="Times New Roman"/>
+          <w:bCs/>
+          <w:color w:val="000000"/>
+          <w:sz w:val="24"/>
+          <w:szCs w:val="24"/>
+          <w:shd w:val="clear" w:color="auto" w:fill="FFFFFF"/>
+        </w:rPr>
+        <w:t>s</w:t>
+      </w:r>
+      <w:r>
+        <w:rPr>
+          <w:rFonts w:ascii="Times New Roman" w:eastAsia="Times New Roman" w:hAnsi="Times New Roman" w:cs="Times New Roman"/>
+          <w:bCs/>
+          <w:color w:val="000000"/>
+          <w:sz w:val="24"/>
+          <w:szCs w:val="24"/>
+          <w:shd w:val="clear" w:color="auto" w:fill="FFFFFF"/>
+        </w:rPr>
+        <w:t xml:space="preserve"> a message with a nickname and a negative amount to clear the bill. Note: A user might also use this to offer money to his/her friends.</w:t>
+      </w:r>
+    </w:p>
+    <w:p>
+      <w:pPr>
+        <w:spacing w:after="0" w:line="240" w:lineRule="auto"/>
+        <w:rPr>
+          <w:rFonts w:ascii="Verdana" w:eastAsia="Times New Roman" w:hAnsi="Verdana" w:cs="Times New Roman"/>
+          <w:color w:val="000000"/>
+          <w:shd w:val="clear" w:color="auto" w:fill="FFFFFF"/>
+        </w:rPr>
+      </w:pPr>
+      <w:r>
+        <w:rPr>
+          <w:rFonts w:ascii="Verdana" w:eastAsia="Times New Roman" w:hAnsi="Verdana" w:cs="Times New Roman"/>
+          <w:b/>
+          <w:bCs/>
+          <w:color w:val="000000"/>
+          <w:shd w:val="clear" w:color="auto" w:fill="FFFFFF"/>
+        </w:rPr>
+        <w:t>3.2. Settling a bill by the bill-ee</w:t>
+      </w:r>
+    </w:p>
+    <w:p>
+      <w:pPr>
+        <w:spacing w:after="0" w:line="480" w:lineRule="auto"/>
+        <w:ind w:firstLine="720"/>
+        <w:jc w:val="both"/>
+        <w:rPr>
+          <w:rFonts w:ascii="Times New Roman" w:eastAsia="Times New Roman" w:hAnsi="Times New Roman" w:cs="Times New Roman"/>
+          <w:color w:val="000000"/>
+          <w:sz w:val="24"/>
+          <w:szCs w:val="24"/>
+          <w:shd w:val="clear" w:color="auto" w:fill="FFFFFF"/>
+        </w:rPr>
+      </w:pPr>
+    </w:p>
+    <w:p>
+      <w:pPr>
+        <w:spacing w:after="0" w:line="480" w:lineRule="auto"/>
+        <w:ind w:firstLine="720"/>
+        <w:jc w:val="both"/>
+        <w:rPr>
+          <w:rFonts w:ascii="Verdana" w:eastAsia="Times New Roman" w:hAnsi="Verdana" w:cs="Times New Roman"/>
+          <w:color w:val="000000"/>
+          <w:shd w:val="clear" w:color="auto" w:fill="FFFFFF"/>
+        </w:rPr>
+      </w:pPr>
+      <w:r>
+        <w:rPr>
+          <w:rFonts w:ascii="Times New Roman" w:eastAsia="Times New Roman" w:hAnsi="Times New Roman" w:cs="Times New Roman"/>
+          <w:color w:val="000000"/>
+          <w:sz w:val="24"/>
+          <w:szCs w:val="24"/>
+          <w:shd w:val="clear" w:color="auto" w:fill="FFFFFF"/>
+        </w:rPr>
+        <w:t>If a user bills a friend who owes him/her money, and that bill is accepted, any balance between the two users is settled before a new "debt" is accrued, i.e., if I owe Rina $5 and I bill her $3, then I still owe her 2.  If I then bill her $5, she then owes me $3</w:t>
       </w:r>
     </w:p>
     <w:p>
